--- a/Commit 1.docx
+++ b/Commit 1.docx
@@ -5,6 +5,9 @@
     <w:p>
       <w:r>
         <w:t>Commit 1.</w:t>
+      </w:r>
+      <w:r>
+        <w:t xml:space="preserve"> COMMIT 01</w:t>
       </w:r>
     </w:p>
     <w:sectPr>

--- a/Commit 1.docx
+++ b/Commit 1.docx
@@ -5,9 +5,6 @@
     <w:p>
       <w:r>
         <w:t>Commit 1.</w:t>
-      </w:r>
-      <w:r>
-        <w:t xml:space="preserve"> COMMIT 01</w:t>
       </w:r>
     </w:p>
     <w:sectPr>

--- a/Commit 1.docx
+++ b/Commit 1.docx
@@ -5,6 +5,9 @@
     <w:p>
       <w:r>
         <w:t>Commit 1.</w:t>
+      </w:r>
+      <w:r>
+        <w:t xml:space="preserve"> Commit 2.</w:t>
       </w:r>
     </w:p>
     <w:sectPr>

--- a/Commit 1.docx
+++ b/Commit 1.docx
@@ -7,7 +7,7 @@
         <w:t>Commit 1.</w:t>
       </w:r>
       <w:r>
-        <w:t xml:space="preserve"> Commit 2.</w:t>
+        <w:t xml:space="preserve"> COMMIT 2</w:t>
       </w:r>
     </w:p>
     <w:sectPr>

--- a/Commit 1.docx
+++ b/Commit 1.docx
@@ -3,11 +3,19 @@
 <w:document xmlns:ve="http://schemas.openxmlformats.org/markup-compatibility/2006" xmlns:o="urn:schemas-microsoft-com:office:office" xmlns:r="http://schemas.openxmlformats.org/officeDocument/2006/relationships" xmlns:m="http://schemas.openxmlformats.org/officeDocument/2006/math" xmlns:v="urn:schemas-microsoft-com:vml" xmlns:wp="http://schemas.openxmlformats.org/drawingml/2006/wordprocessingDrawing" xmlns:w10="urn:schemas-microsoft-com:office:word" xmlns:w="http://schemas.openxmlformats.org/wordprocessingml/2006/main" xmlns:wne="http://schemas.microsoft.com/office/word/2006/wordml">
   <w:body>
     <w:p>
+      <w:pPr>
+        <w:tabs>
+          <w:tab w:val="left" w:pos="2370"/>
+        </w:tabs>
+      </w:pPr>
       <w:r>
         <w:t>Commit 1.</w:t>
       </w:r>
       <w:r>
         <w:t xml:space="preserve"> COMMIT 2</w:t>
+      </w:r>
+      <w:r>
+        <w:t>. Commit 3.</w:t>
       </w:r>
     </w:p>
     <w:sectPr>

--- a/Commit 1.docx
+++ b/Commit 1.docx
@@ -16,6 +16,9 @@
       </w:r>
       <w:r>
         <w:t>. Commit 3.</w:t>
+      </w:r>
+      <w:r>
+        <w:t xml:space="preserve"> Commit 3.</w:t>
       </w:r>
     </w:p>
     <w:sectPr>

--- a/Commit 1.docx
+++ b/Commit 1.docx
@@ -19,6 +19,9 @@
       </w:r>
       <w:r>
         <w:t xml:space="preserve"> Commit 3.</w:t>
+      </w:r>
+      <w:r>
+        <w:t xml:space="preserve"> Commit 4.</w:t>
       </w:r>
     </w:p>
     <w:sectPr>

--- a/Commit 1.docx
+++ b/Commit 1.docx
@@ -22,6 +22,9 @@
       </w:r>
       <w:r>
         <w:t xml:space="preserve"> Commit 4.</w:t>
+      </w:r>
+      <w:r>
+        <w:t xml:space="preserve"> Commit 5</w:t>
       </w:r>
     </w:p>
     <w:sectPr>

--- a/Commit 1.docx
+++ b/Commit 1.docx
@@ -25,6 +25,9 @@
       </w:r>
       <w:r>
         <w:t xml:space="preserve"> Commit 5</w:t>
+      </w:r>
+      <w:r>
+        <w:t>. One two three.</w:t>
       </w:r>
     </w:p>
     <w:sectPr>
